--- a/docs/Baroque-AI--Publication-Prototype.docx
+++ b/docs/Baroque-AI--Publication-Prototype.docx
@@ -47,7 +47,7 @@
         <w:pStyle w:val="Date"/>
       </w:pPr>
       <w:r>
-        <w:t xml:space="preserve">4/14/23</w:t>
+        <w:t xml:space="preserve">2023-04-14</w:t>
       </w:r>
     </w:p>
     <w:sdt>
@@ -311,7 +311,7 @@
         <w:t xml:space="preserve"> </w:t>
       </w:r>
       <w:r>
-        <w:t xml:space="preserve">USES OF COMPUTATIONAL PUBLISHIGN AND LINKEDOPEN DATA</w:t>
+        <w:t xml:space="preserve">USES OF COMPUTATIONAL PUBLISHING AND LINKED OPEN DATA</w:t>
       </w:r>
     </w:p>
     <w:p>
@@ -325,7 +325,7 @@
         <w:t xml:space="preserve"> </w:t>
       </w:r>
       <w:r>
-        <w:t xml:space="preserve">Hannnover</w:t>
+        <w:t xml:space="preserve">Hannover</w:t>
       </w:r>
     </w:p>
     <w:p>
@@ -616,7 +616,7 @@
               <a:graphicData uri="http://schemas.openxmlformats.org/drawingml/2006/picture">
                 <pic:pic>
                   <pic:nvPicPr>
-                    <pic:cNvPr descr="./paintings_files/figure-docx/cell-2-output-2.png" id="32" name="Picture"/>
+                    <pic:cNvPr descr="paintings_files/figure-docx/cell-2-output-2.png" id="32" name="Picture"/>
                     <pic:cNvPicPr>
                       <a:picLocks noChangeArrowheads="1" noChangeAspect="1"/>
                     </pic:cNvPicPr>
@@ -714,7 +714,7 @@
               <a:graphicData uri="http://schemas.openxmlformats.org/drawingml/2006/picture">
                 <pic:pic>
                   <pic:nvPicPr>
-                    <pic:cNvPr descr="./paintings_files/figure-docx/cell-2-output-4.png" id="36" name="Picture"/>
+                    <pic:cNvPr descr="paintings_files/figure-docx/cell-2-output-4.png" id="36" name="Picture"/>
                     <pic:cNvPicPr>
                       <a:picLocks noChangeArrowheads="1" noChangeAspect="1"/>
                     </pic:cNvPicPr>
@@ -812,7 +812,7 @@
               <a:graphicData uri="http://schemas.openxmlformats.org/drawingml/2006/picture">
                 <pic:pic>
                   <pic:nvPicPr>
-                    <pic:cNvPr descr="./paintings_files/figure-docx/cell-2-output-6.png" id="40" name="Picture"/>
+                    <pic:cNvPr descr="paintings_files/figure-docx/cell-2-output-6.png" id="40" name="Picture"/>
                     <pic:cNvPicPr>
                       <a:picLocks noChangeArrowheads="1" noChangeAspect="1"/>
                     </pic:cNvPicPr>
